--- a/开源文档.docx
+++ b/开源文档.docx
@@ -1,6 +1,6 @@
 
 <file path=word/document.xml><?xml version="1.0" encoding="utf-8"?>
-<w:document xmlns:wpc="http://schemas.microsoft.com/office/word/2010/wordprocessingCanvas" xmlns:cx="http://schemas.microsoft.com/office/drawing/2014/chartex" xmlns:cx1="http://schemas.microsoft.com/office/drawing/2015/9/8/chartex" xmlns:cx2="http://schemas.microsoft.com/office/drawing/2015/10/21/chartex" xmlns:cx3="http://schemas.microsoft.com/office/drawing/2016/5/9/chartex" xmlns:cx4="http://schemas.microsoft.com/office/drawing/2016/5/10/chartex" xmlns:cx5="http://schemas.microsoft.com/office/drawing/2016/5/11/chartex" xmlns:cx6="http://schemas.microsoft.com/office/drawing/2016/5/12/chartex" xmlns:cx7="http://schemas.microsoft.com/office/drawing/2016/5/13/chartex" xmlns:cx8="http://schemas.microsoft.com/office/drawing/2016/5/14/chartex" xmlns:mc="http://schemas.openxmlformats.org/markup-compatibility/2006" xmlns:aink="http://schemas.microsoft.com/office/drawing/2016/ink" xmlns:am3d="http://schemas.microsoft.com/office/drawing/2017/model3d" xmlns:o="urn:schemas-microsoft-com:office:office" xmlns:r="http://schemas.openxmlformats.org/officeDocument/2006/relationships" xmlns:m="http://schemas.openxmlformats.org/officeDocument/2006/math" xmlns:v="urn:schemas-microsoft-com:vml" xmlns:wp14="http://schemas.microsoft.com/office/word/2010/wordprocessingDrawing" xmlns:wp="http://schemas.openxmlformats.org/drawingml/2006/wordprocessingDrawing" xmlns:w10="urn:schemas-microsoft-com:office:word" xmlns:w="http://schemas.openxmlformats.org/wordprocessingml/2006/main" xmlns:w14="http://schemas.microsoft.com/office/word/2010/wordml" xmlns:w15="http://schemas.microsoft.com/office/word/2012/wordml" xmlns:w16cid="http://schemas.microsoft.com/office/word/2016/wordml/cid" xmlns:w16se="http://schemas.microsoft.com/office/word/2015/wordml/symex" xmlns:wpg="http://schemas.microsoft.com/office/word/2010/wordprocessingGroup" xmlns:wpi="http://schemas.microsoft.com/office/word/2010/wordprocessingInk" xmlns:wne="http://schemas.microsoft.com/office/word/2006/wordml" xmlns:wps="http://schemas.microsoft.com/office/word/2010/wordprocessingShape" mc:Ignorable="w14 w15 w16se w16cid wp14">
+<w:document xmlns:wpc="http://schemas.microsoft.com/office/word/2010/wordprocessingCanvas" xmlns:cx="http://schemas.microsoft.com/office/drawing/2014/chartex" xmlns:cx1="http://schemas.microsoft.com/office/drawing/2015/9/8/chartex" xmlns:cx2="http://schemas.microsoft.com/office/drawing/2015/10/21/chartex" xmlns:cx3="http://schemas.microsoft.com/office/drawing/2016/5/9/chartex" xmlns:cx4="http://schemas.microsoft.com/office/drawing/2016/5/10/chartex" xmlns:cx5="http://schemas.microsoft.com/office/drawing/2016/5/11/chartex" xmlns:cx6="http://schemas.microsoft.com/office/drawing/2016/5/12/chartex" xmlns:cx7="http://schemas.microsoft.com/office/drawing/2016/5/13/chartex" xmlns:cx8="http://schemas.microsoft.com/office/drawing/2016/5/14/chartex" xmlns:mc="http://schemas.openxmlformats.org/markup-compatibility/2006" xmlns:aink="http://schemas.microsoft.com/office/drawing/2016/ink" xmlns:am3d="http://schemas.microsoft.com/office/drawing/2017/model3d" xmlns:o="urn:schemas-microsoft-com:office:office" xmlns:r="http://schemas.openxmlformats.org/officeDocument/2006/relationships" xmlns:m="http://schemas.openxmlformats.org/officeDocument/2006/math" xmlns:v="urn:schemas-microsoft-com:vml" xmlns:wp14="http://schemas.microsoft.com/office/word/2010/wordprocessingDrawing" xmlns:wp="http://schemas.openxmlformats.org/drawingml/2006/wordprocessingDrawing" xmlns:w10="urn:schemas-microsoft-com:office:word" xmlns:w="http://schemas.openxmlformats.org/wordprocessingml/2006/main" xmlns:w14="http://schemas.microsoft.com/office/word/2010/wordml" xmlns:w15="http://schemas.microsoft.com/office/word/2012/wordml" xmlns:w16cex="http://schemas.microsoft.com/office/word/2018/wordml/cex" xmlns:w16cid="http://schemas.microsoft.com/office/word/2016/wordml/cid" xmlns:w16="http://schemas.microsoft.com/office/word/2018/wordml" xmlns:w16se="http://schemas.microsoft.com/office/word/2015/wordml/symex" xmlns:wpg="http://schemas.microsoft.com/office/word/2010/wordprocessingGroup" xmlns:wpi="http://schemas.microsoft.com/office/word/2010/wordprocessingInk" xmlns:wne="http://schemas.microsoft.com/office/word/2006/wordml" xmlns:wps="http://schemas.microsoft.com/office/word/2010/wordprocessingShape" mc:Ignorable="w14 w15 w16se w16cid w16 w16cex wp14">
   <w:body>
     <w:p>
       <w:pPr>
@@ -261,7 +261,13 @@
         <w:rPr>
           <w:rFonts w:ascii="Times New Roman" w:eastAsia="宋体" w:hAnsi="Times New Roman" w:hint="eastAsia"/>
         </w:rPr>
-        <w:t>以解决富余</w:t>
+        <w:t>以解决</w:t>
+      </w:r>
+      <w:r>
+        <w:rPr>
+          <w:rFonts w:ascii="Times New Roman" w:eastAsia="宋体" w:hAnsi="Times New Roman" w:hint="eastAsia"/>
+        </w:rPr>
+        <w:t>丰富</w:t>
       </w:r>
       <w:r>
         <w:rPr>
@@ -347,7 +353,13 @@
         <w:rPr>
           <w:rFonts w:ascii="Times New Roman" w:eastAsia="宋体" w:hAnsi="Times New Roman" w:hint="eastAsia"/>
         </w:rPr>
-        <w:t>。开放了感知数据收集页面，能够让用户查看或删除智能设备产出的感知数据。</w:t>
+        <w:t>，并</w:t>
+      </w:r>
+      <w:r>
+        <w:rPr>
+          <w:rFonts w:ascii="Times New Roman" w:eastAsia="宋体" w:hAnsi="Times New Roman" w:hint="eastAsia"/>
+        </w:rPr>
+        <w:t>开放了感知数据收集页面，能够让用户查看或删除智能设备产出的感知数据。</w:t>
       </w:r>
       <w:proofErr w:type="spellStart"/>
       <w:r>
@@ -373,7 +385,31 @@
         <w:rPr>
           <w:rFonts w:ascii="Times New Roman" w:eastAsia="宋体" w:hAnsi="Times New Roman" w:hint="eastAsia"/>
         </w:rPr>
-        <w:t>目前支持中英文双语言。</w:t>
+        <w:t>目前</w:t>
+      </w:r>
+      <w:r>
+        <w:rPr>
+          <w:rFonts w:ascii="Times New Roman" w:eastAsia="宋体" w:hAnsi="Times New Roman" w:hint="eastAsia"/>
+        </w:rPr>
+        <w:t>还</w:t>
+      </w:r>
+      <w:r>
+        <w:rPr>
+          <w:rFonts w:ascii="Times New Roman" w:eastAsia="宋体" w:hAnsi="Times New Roman" w:hint="eastAsia"/>
+        </w:rPr>
+        <w:t>支持中英文双语言</w:t>
+      </w:r>
+      <w:r>
+        <w:rPr>
+          <w:rFonts w:ascii="Times New Roman" w:eastAsia="宋体" w:hAnsi="Times New Roman" w:hint="eastAsia"/>
+        </w:rPr>
+        <w:t>切换模式</w:t>
+      </w:r>
+      <w:r>
+        <w:rPr>
+          <w:rFonts w:ascii="Times New Roman" w:eastAsia="宋体" w:hAnsi="Times New Roman" w:hint="eastAsia"/>
+        </w:rPr>
+        <w:t>。</w:t>
       </w:r>
     </w:p>
     <w:p>
@@ -489,6 +525,12 @@
         <w:rPr>
           <w:rFonts w:ascii="Times New Roman" w:eastAsia="宋体" w:hAnsi="Times New Roman" w:hint="eastAsia"/>
         </w:rPr>
+        <w:t>查看</w:t>
+      </w:r>
+      <w:r>
+        <w:rPr>
+          <w:rFonts w:ascii="Times New Roman" w:eastAsia="宋体" w:hAnsi="Times New Roman" w:hint="eastAsia"/>
+        </w:rPr>
         <w:t>：</w:t>
       </w:r>
     </w:p>
@@ -608,8 +650,6 @@
           <w:rFonts w:ascii="Times New Roman" w:eastAsia="宋体" w:hAnsi="Times New Roman"/>
         </w:rPr>
       </w:pPr>
-      <w:bookmarkStart w:id="0" w:name="_GoBack"/>
-      <w:bookmarkEnd w:id="0"/>
     </w:p>
     <w:p>
       <w:pPr>
@@ -907,21 +947,67 @@
         <w:rPr>
           <w:rFonts w:hint="eastAsia"/>
         </w:rPr>
-        <w:t>允许任务注册用户发布感知任务或者接受感知任务。用户在作为参与者时能够通过“任务发布”页面选择特定的感知任务模板，完成任务设置后发布感知任务。而平台服务器在接受到感知任务后会将感知任务推送给所有用户。用户能够作为参与者接受其他人发布的感知任务。在接受到感知任务后，应用会开启感知功能，并自动收集感知任务需求的感知数据。用户在完成感知数据的收集后提交任务，服务器会将所有参与者提交的任务结果反馈</w:t>
-      </w:r>
-      <w:proofErr w:type="gramStart"/>
-      <w:r>
-        <w:rPr>
-          <w:rFonts w:hint="eastAsia"/>
-        </w:rPr>
-        <w:t>给发布</w:t>
-      </w:r>
-      <w:proofErr w:type="gramEnd"/>
-      <w:r>
-        <w:rPr>
-          <w:rFonts w:hint="eastAsia"/>
-        </w:rPr>
-        <w:t>者，完成</w:t>
+        <w:t>允许任务注册用户发布感知任务</w:t>
+      </w:r>
+      <w:r>
+        <w:rPr>
+          <w:rFonts w:hint="eastAsia"/>
+        </w:rPr>
+        <w:t>和</w:t>
+      </w:r>
+      <w:r>
+        <w:rPr>
+          <w:rFonts w:hint="eastAsia"/>
+        </w:rPr>
+        <w:t>接受感知任务。用户在作为</w:t>
+      </w:r>
+      <w:r>
+        <w:rPr>
+          <w:rFonts w:hint="eastAsia"/>
+        </w:rPr>
+        <w:t>任务发布者</w:t>
+      </w:r>
+      <w:r>
+        <w:rPr>
+          <w:rFonts w:hint="eastAsia"/>
+        </w:rPr>
+        <w:t>时能够通过“任务发布”页面选择特定的感知任务模板，完成任务设置后发布感知任务。而平台服务器在接受到感知任务后会将感知任务推送给所有用户。用户</w:t>
+      </w:r>
+      <w:r>
+        <w:rPr>
+          <w:rFonts w:hint="eastAsia"/>
+        </w:rPr>
+        <w:t>也</w:t>
+      </w:r>
+      <w:r>
+        <w:rPr>
+          <w:rFonts w:hint="eastAsia"/>
+        </w:rPr>
+        <w:t>可以</w:t>
+      </w:r>
+      <w:r>
+        <w:rPr>
+          <w:rFonts w:hint="eastAsia"/>
+        </w:rPr>
+        <w:t>作为</w:t>
+      </w:r>
+      <w:r>
+        <w:rPr>
+          <w:rFonts w:hint="eastAsia"/>
+        </w:rPr>
+        <w:t>任务接受者</w:t>
+      </w:r>
+      <w:r>
+        <w:rPr>
+          <w:rFonts w:hint="eastAsia"/>
+        </w:rPr>
+        <w:t>来</w:t>
+      </w:r>
+      <w:r>
+        <w:rPr>
+          <w:rFonts w:hint="eastAsia"/>
+        </w:rPr>
+        <w:t>接受其他人发布的感知任务。在接受到感知任务后，应用会开启感知功能，并自动收集感知任务需求的感知数据。用户在完成感知数据的收集后提交任务，服务器会将所有参与者提交的任务结果反馈给发布者，完成</w:t>
       </w:r>
       <w:r>
         <w:rPr>
@@ -1250,7 +1336,19 @@
         <w:rPr>
           <w:rFonts w:hint="eastAsia"/>
         </w:rPr>
-        <w:t>感知任务发布与展示模块能够让用户以参与者的身份发布感知任务，查看已发布任务的进程与收集的数据。也能够让用户以参与者的身份，查看其他感知任务详情，并提交感知任务数据。</w:t>
+        <w:t>感知任务发布与展示模块能够让用户以</w:t>
+      </w:r>
+      <w:r>
+        <w:rPr>
+          <w:rFonts w:hint="eastAsia"/>
+        </w:rPr>
+        <w:t>发布</w:t>
+      </w:r>
+      <w:r>
+        <w:rPr>
+          <w:rFonts w:hint="eastAsia"/>
+        </w:rPr>
+        <w:t>者的身份发布感知任务，查看已发布任务的进程与收集的数据。也能够让用户以参与者的身份，查看其他感知任务详情，并提交感知任务数据。</w:t>
       </w:r>
     </w:p>
     <w:p>
@@ -1320,7 +1418,43 @@
         <w:rPr>
           <w:rFonts w:hint="eastAsia"/>
         </w:rPr>
-        <w:t>同样能够在权限赋予后能够获取到在手机存储的多媒体文件数据上传图片、音频和视频。</w:t>
+        <w:t>同样能够在</w:t>
+      </w:r>
+      <w:r>
+        <w:rPr>
+          <w:rFonts w:hint="eastAsia"/>
+        </w:rPr>
+        <w:t>用户赋予访问权限</w:t>
+      </w:r>
+      <w:r>
+        <w:rPr>
+          <w:rFonts w:hint="eastAsia"/>
+        </w:rPr>
+        <w:t>后获取</w:t>
+      </w:r>
+      <w:r>
+        <w:rPr>
+          <w:rFonts w:hint="eastAsia"/>
+        </w:rPr>
+        <w:t>存储在手机上</w:t>
+      </w:r>
+      <w:r>
+        <w:rPr>
+          <w:rFonts w:hint="eastAsia"/>
+        </w:rPr>
+        <w:t>的多媒体文件数据</w:t>
+      </w:r>
+      <w:r>
+        <w:rPr>
+          <w:rFonts w:hint="eastAsia"/>
+        </w:rPr>
+        <w:t>如</w:t>
+      </w:r>
+      <w:r>
+        <w:rPr>
+          <w:rFonts w:hint="eastAsia"/>
+        </w:rPr>
+        <w:t>图片、音频和视频。</w:t>
       </w:r>
     </w:p>
     <w:p>
@@ -1352,7 +1486,19 @@
         <w:rPr>
           <w:rFonts w:hint="eastAsia"/>
         </w:rPr>
-        <w:t>此模块包括了用户注册、用户登录、账户信息查看功能。并且在系统设置中开放了系统语言切换(支持中英双语言</w:t>
+        <w:t>用户数据与系统信息</w:t>
+      </w:r>
+      <w:r>
+        <w:rPr>
+          <w:rFonts w:hint="eastAsia"/>
+        </w:rPr>
+        <w:t>模块包括了用户注册、用户登录、账户信息查看功能。并且在系统设置中开放了系统语言切换(中英</w:t>
+      </w:r>
+      <w:r>
+        <w:rPr>
+          <w:rFonts w:hint="eastAsia"/>
+        </w:rPr>
+        <w:t>双语言</w:t>
       </w:r>
       <w:r>
         <w:t>)</w:t>
@@ -1391,7 +1537,19 @@
         <w:rPr>
           <w:rFonts w:hint="eastAsia"/>
         </w:rPr>
-        <w:t>应用目前主要可使用页面有四个</w:t>
+        <w:t>应用目前可使用</w:t>
+      </w:r>
+      <w:r>
+        <w:rPr>
+          <w:rFonts w:hint="eastAsia"/>
+        </w:rPr>
+        <w:t>的</w:t>
+      </w:r>
+      <w:r>
+        <w:rPr>
+          <w:rFonts w:hint="eastAsia"/>
+        </w:rPr>
+        <w:t>页面有四个</w:t>
       </w:r>
       <w:r>
         <w:rPr>
@@ -1433,7 +1591,19 @@
         <w:rPr>
           <w:rFonts w:hint="eastAsia"/>
         </w:rPr>
-        <w:t>每个一级下有多个子页面，详细页面结构如同所示：</w:t>
+        <w:t>每个一级</w:t>
+      </w:r>
+      <w:r>
+        <w:rPr>
+          <w:rFonts w:hint="eastAsia"/>
+        </w:rPr>
+        <w:t>页面</w:t>
+      </w:r>
+      <w:r>
+        <w:rPr>
+          <w:rFonts w:hint="eastAsia"/>
+        </w:rPr>
+        <w:t>下有多个子页面，详细页面结构如同所示：</w:t>
       </w:r>
     </w:p>
     <w:p>
@@ -1530,7 +1700,19 @@
         <w:rPr>
           <w:rFonts w:hint="eastAsia"/>
         </w:rPr>
-        <w:t>首页包含感知任务列表，能够通过点击具体的感知任务跳转到对应的感知任务详情页面中，在接受感知任务后，又能够从感知任务详情页面跳转到任务数据提交页面，实际参考截图如下：</w:t>
+        <w:t>首页包含感知任务列表，能够通过点击具体的感知任务跳转到对应的感知任务详情页面中，在接受感知任务后，又能够从感知任务详情页面跳转到任务数据提交页面</w:t>
+      </w:r>
+      <w:r>
+        <w:rPr>
+          <w:rFonts w:hint="eastAsia"/>
+        </w:rPr>
+        <w:t>。</w:t>
+      </w:r>
+      <w:r>
+        <w:rPr>
+          <w:rFonts w:hint="eastAsia"/>
+        </w:rPr>
+        <w:t>实际参考截图如下：</w:t>
       </w:r>
     </w:p>
     <w:p>
@@ -1633,7 +1815,19 @@
         <w:rPr>
           <w:rFonts w:hint="eastAsia"/>
         </w:rPr>
-        <w:t>通过选择感知任务发布模板跳转到任务内容填写页面，详情参考截图如下：</w:t>
+        <w:t>通过选择感知任务发布模板跳转到任务内容填写页</w:t>
+      </w:r>
+      <w:r>
+        <w:rPr>
+          <w:rFonts w:hint="eastAsia"/>
+        </w:rPr>
+        <w:t>。实际</w:t>
+      </w:r>
+      <w:r>
+        <w:rPr>
+          <w:rFonts w:hint="eastAsia"/>
+        </w:rPr>
+        <w:t>参考截图如下：</w:t>
       </w:r>
     </w:p>
     <w:p>
@@ -1727,7 +1921,31 @@
         <w:rPr>
           <w:rFonts w:hint="eastAsia"/>
         </w:rPr>
-        <w:t>能够在用户登录后查看进行中、已接受、推荐的感知任务，三个子页面是通过tab页点击完成内容切换显示，详情参考截图如下：</w:t>
+        <w:t>能够在用户登录后查看进行中、已接受</w:t>
+      </w:r>
+      <w:r>
+        <w:rPr>
+          <w:rFonts w:hint="eastAsia"/>
+        </w:rPr>
+        <w:t>和</w:t>
+      </w:r>
+      <w:r>
+        <w:rPr>
+          <w:rFonts w:hint="eastAsia"/>
+        </w:rPr>
+        <w:t>推荐的感知任务，三个子页面是通过tab页点击完成内容切换显示</w:t>
+      </w:r>
+      <w:r>
+        <w:rPr>
+          <w:rFonts w:hint="eastAsia"/>
+        </w:rPr>
+        <w:t>。实际</w:t>
+      </w:r>
+      <w:r>
+        <w:rPr>
+          <w:rFonts w:hint="eastAsia"/>
+        </w:rPr>
+        <w:t>参考截图如下：</w:t>
       </w:r>
     </w:p>
     <w:p>
@@ -1920,21 +2138,7 @@
         <w:rPr>
           <w:rFonts w:hint="eastAsia"/>
         </w:rPr>
-        <w:t>/</w:t>
-      </w:r>
-      <w:proofErr w:type="gramStart"/>
-      <w:r>
-        <w:rPr>
-          <w:rFonts w:hint="eastAsia"/>
-        </w:rPr>
-        <w:t>微信第三</w:t>
-      </w:r>
-      <w:proofErr w:type="gramEnd"/>
-      <w:r>
-        <w:rPr>
-          <w:rFonts w:hint="eastAsia"/>
-        </w:rPr>
-        <w:t>方账户登录</w:t>
+        <w:t>/微信第三方账户登录</w:t>
       </w:r>
       <w:r>
         <w:t>)</w:t>
@@ -2296,6 +2500,9 @@
     <w:p>
       <w:pPr>
         <w:jc w:val="left"/>
+        <w:rPr>
+          <w:rFonts w:hint="eastAsia"/>
+        </w:rPr>
       </w:pPr>
       <w:r>
         <w:tab/>
@@ -2319,7 +2526,6 @@
         <w:t>。</w:t>
       </w:r>
     </w:p>
-    <w:p/>
     <w:sectPr>
       <w:pgSz w:w="11906" w:h="16838"/>
       <w:pgMar w:top="1440" w:right="1800" w:bottom="1440" w:left="1800" w:header="851" w:footer="992" w:gutter="0"/>
@@ -2331,7 +2537,7 @@
 </file>
 
 <file path=word/endnotes.xml><?xml version="1.0" encoding="utf-8"?>
-<w:endnotes xmlns:wpc="http://schemas.microsoft.com/office/word/2010/wordprocessingCanvas" xmlns:cx="http://schemas.microsoft.com/office/drawing/2014/chartex" xmlns:cx1="http://schemas.microsoft.com/office/drawing/2015/9/8/chartex" xmlns:cx2="http://schemas.microsoft.com/office/drawing/2015/10/21/chartex" xmlns:cx3="http://schemas.microsoft.com/office/drawing/2016/5/9/chartex" xmlns:cx4="http://schemas.microsoft.com/office/drawing/2016/5/10/chartex" xmlns:cx5="http://schemas.microsoft.com/office/drawing/2016/5/11/chartex" xmlns:cx6="http://schemas.microsoft.com/office/drawing/2016/5/12/chartex" xmlns:cx7="http://schemas.microsoft.com/office/drawing/2016/5/13/chartex" xmlns:cx8="http://schemas.microsoft.com/office/drawing/2016/5/14/chartex" xmlns:mc="http://schemas.openxmlformats.org/markup-compatibility/2006" xmlns:aink="http://schemas.microsoft.com/office/drawing/2016/ink" xmlns:am3d="http://schemas.microsoft.com/office/drawing/2017/model3d" xmlns:o="urn:schemas-microsoft-com:office:office" xmlns:r="http://schemas.openxmlformats.org/officeDocument/2006/relationships" xmlns:m="http://schemas.openxmlformats.org/officeDocument/2006/math" xmlns:v="urn:schemas-microsoft-com:vml" xmlns:wp14="http://schemas.microsoft.com/office/word/2010/wordprocessingDrawing" xmlns:wp="http://schemas.openxmlformats.org/drawingml/2006/wordprocessingDrawing" xmlns:w10="urn:schemas-microsoft-com:office:word" xmlns:w="http://schemas.openxmlformats.org/wordprocessingml/2006/main" xmlns:w14="http://schemas.microsoft.com/office/word/2010/wordml" xmlns:w15="http://schemas.microsoft.com/office/word/2012/wordml" xmlns:w16cid="http://schemas.microsoft.com/office/word/2016/wordml/cid" xmlns:w16se="http://schemas.microsoft.com/office/word/2015/wordml/symex" xmlns:wpg="http://schemas.microsoft.com/office/word/2010/wordprocessingGroup" xmlns:wpi="http://schemas.microsoft.com/office/word/2010/wordprocessingInk" xmlns:wne="http://schemas.microsoft.com/office/word/2006/wordml" xmlns:wps="http://schemas.microsoft.com/office/word/2010/wordprocessingShape" mc:Ignorable="w14 w15 w16se w16cid wp14">
+<w:endnotes xmlns:wpc="http://schemas.microsoft.com/office/word/2010/wordprocessingCanvas" xmlns:cx="http://schemas.microsoft.com/office/drawing/2014/chartex" xmlns:cx1="http://schemas.microsoft.com/office/drawing/2015/9/8/chartex" xmlns:cx2="http://schemas.microsoft.com/office/drawing/2015/10/21/chartex" xmlns:cx3="http://schemas.microsoft.com/office/drawing/2016/5/9/chartex" xmlns:cx4="http://schemas.microsoft.com/office/drawing/2016/5/10/chartex" xmlns:cx5="http://schemas.microsoft.com/office/drawing/2016/5/11/chartex" xmlns:cx6="http://schemas.microsoft.com/office/drawing/2016/5/12/chartex" xmlns:cx7="http://schemas.microsoft.com/office/drawing/2016/5/13/chartex" xmlns:cx8="http://schemas.microsoft.com/office/drawing/2016/5/14/chartex" xmlns:mc="http://schemas.openxmlformats.org/markup-compatibility/2006" xmlns:aink="http://schemas.microsoft.com/office/drawing/2016/ink" xmlns:am3d="http://schemas.microsoft.com/office/drawing/2017/model3d" xmlns:o="urn:schemas-microsoft-com:office:office" xmlns:r="http://schemas.openxmlformats.org/officeDocument/2006/relationships" xmlns:m="http://schemas.openxmlformats.org/officeDocument/2006/math" xmlns:v="urn:schemas-microsoft-com:vml" xmlns:wp14="http://schemas.microsoft.com/office/word/2010/wordprocessingDrawing" xmlns:wp="http://schemas.openxmlformats.org/drawingml/2006/wordprocessingDrawing" xmlns:w10="urn:schemas-microsoft-com:office:word" xmlns:w="http://schemas.openxmlformats.org/wordprocessingml/2006/main" xmlns:w14="http://schemas.microsoft.com/office/word/2010/wordml" xmlns:w15="http://schemas.microsoft.com/office/word/2012/wordml" xmlns:w16cex="http://schemas.microsoft.com/office/word/2018/wordml/cex" xmlns:w16cid="http://schemas.microsoft.com/office/word/2016/wordml/cid" xmlns:w16="http://schemas.microsoft.com/office/word/2018/wordml" xmlns:w16se="http://schemas.microsoft.com/office/word/2015/wordml/symex" xmlns:wpg="http://schemas.microsoft.com/office/word/2010/wordprocessingGroup" xmlns:wpi="http://schemas.microsoft.com/office/word/2010/wordprocessingInk" xmlns:wne="http://schemas.microsoft.com/office/word/2006/wordml" xmlns:wps="http://schemas.microsoft.com/office/word/2010/wordprocessingShape" mc:Ignorable="w14 w15 w16se w16cid w16 w16cex wp14">
   <w:endnote w:type="separator" w:id="-1">
     <w:p>
       <w:r>
@@ -2350,7 +2556,7 @@
 </file>
 
 <file path=word/footnotes.xml><?xml version="1.0" encoding="utf-8"?>
-<w:footnotes xmlns:wpc="http://schemas.microsoft.com/office/word/2010/wordprocessingCanvas" xmlns:cx="http://schemas.microsoft.com/office/drawing/2014/chartex" xmlns:cx1="http://schemas.microsoft.com/office/drawing/2015/9/8/chartex" xmlns:cx2="http://schemas.microsoft.com/office/drawing/2015/10/21/chartex" xmlns:cx3="http://schemas.microsoft.com/office/drawing/2016/5/9/chartex" xmlns:cx4="http://schemas.microsoft.com/office/drawing/2016/5/10/chartex" xmlns:cx5="http://schemas.microsoft.com/office/drawing/2016/5/11/chartex" xmlns:cx6="http://schemas.microsoft.com/office/drawing/2016/5/12/chartex" xmlns:cx7="http://schemas.microsoft.com/office/drawing/2016/5/13/chartex" xmlns:cx8="http://schemas.microsoft.com/office/drawing/2016/5/14/chartex" xmlns:mc="http://schemas.openxmlformats.org/markup-compatibility/2006" xmlns:aink="http://schemas.microsoft.com/office/drawing/2016/ink" xmlns:am3d="http://schemas.microsoft.com/office/drawing/2017/model3d" xmlns:o="urn:schemas-microsoft-com:office:office" xmlns:r="http://schemas.openxmlformats.org/officeDocument/2006/relationships" xmlns:m="http://schemas.openxmlformats.org/officeDocument/2006/math" xmlns:v="urn:schemas-microsoft-com:vml" xmlns:wp14="http://schemas.microsoft.com/office/word/2010/wordprocessingDrawing" xmlns:wp="http://schemas.openxmlformats.org/drawingml/2006/wordprocessingDrawing" xmlns:w10="urn:schemas-microsoft-com:office:word" xmlns:w="http://schemas.openxmlformats.org/wordprocessingml/2006/main" xmlns:w14="http://schemas.microsoft.com/office/word/2010/wordml" xmlns:w15="http://schemas.microsoft.com/office/word/2012/wordml" xmlns:w16cid="http://schemas.microsoft.com/office/word/2016/wordml/cid" xmlns:w16se="http://schemas.microsoft.com/office/word/2015/wordml/symex" xmlns:wpg="http://schemas.microsoft.com/office/word/2010/wordprocessingGroup" xmlns:wpi="http://schemas.microsoft.com/office/word/2010/wordprocessingInk" xmlns:wne="http://schemas.microsoft.com/office/word/2006/wordml" xmlns:wps="http://schemas.microsoft.com/office/word/2010/wordprocessingShape" mc:Ignorable="w14 w15 w16se w16cid wp14">
+<w:footnotes xmlns:wpc="http://schemas.microsoft.com/office/word/2010/wordprocessingCanvas" xmlns:cx="http://schemas.microsoft.com/office/drawing/2014/chartex" xmlns:cx1="http://schemas.microsoft.com/office/drawing/2015/9/8/chartex" xmlns:cx2="http://schemas.microsoft.com/office/drawing/2015/10/21/chartex" xmlns:cx3="http://schemas.microsoft.com/office/drawing/2016/5/9/chartex" xmlns:cx4="http://schemas.microsoft.com/office/drawing/2016/5/10/chartex" xmlns:cx5="http://schemas.microsoft.com/office/drawing/2016/5/11/chartex" xmlns:cx6="http://schemas.microsoft.com/office/drawing/2016/5/12/chartex" xmlns:cx7="http://schemas.microsoft.com/office/drawing/2016/5/13/chartex" xmlns:cx8="http://schemas.microsoft.com/office/drawing/2016/5/14/chartex" xmlns:mc="http://schemas.openxmlformats.org/markup-compatibility/2006" xmlns:aink="http://schemas.microsoft.com/office/drawing/2016/ink" xmlns:am3d="http://schemas.microsoft.com/office/drawing/2017/model3d" xmlns:o="urn:schemas-microsoft-com:office:office" xmlns:r="http://schemas.openxmlformats.org/officeDocument/2006/relationships" xmlns:m="http://schemas.openxmlformats.org/officeDocument/2006/math" xmlns:v="urn:schemas-microsoft-com:vml" xmlns:wp14="http://schemas.microsoft.com/office/word/2010/wordprocessingDrawing" xmlns:wp="http://schemas.openxmlformats.org/drawingml/2006/wordprocessingDrawing" xmlns:w10="urn:schemas-microsoft-com:office:word" xmlns:w="http://schemas.openxmlformats.org/wordprocessingml/2006/main" xmlns:w14="http://schemas.microsoft.com/office/word/2010/wordml" xmlns:w15="http://schemas.microsoft.com/office/word/2012/wordml" xmlns:w16cex="http://schemas.microsoft.com/office/word/2018/wordml/cex" xmlns:w16cid="http://schemas.microsoft.com/office/word/2016/wordml/cid" xmlns:w16="http://schemas.microsoft.com/office/word/2018/wordml" xmlns:w16se="http://schemas.microsoft.com/office/word/2015/wordml/symex" xmlns:wpg="http://schemas.microsoft.com/office/word/2010/wordprocessingGroup" xmlns:wpi="http://schemas.microsoft.com/office/word/2010/wordprocessingInk" xmlns:wne="http://schemas.microsoft.com/office/word/2006/wordml" xmlns:wps="http://schemas.microsoft.com/office/word/2010/wordprocessingShape" mc:Ignorable="w14 w15 w16se w16cid w16 w16cex wp14">
   <w:footnote w:type="separator" w:id="-1">
     <w:p>
       <w:r>
@@ -2369,7 +2575,7 @@
 </file>
 
 <file path=word/numbering.xml><?xml version="1.0" encoding="utf-8"?>
-<w:numbering xmlns:wpc="http://schemas.microsoft.com/office/word/2010/wordprocessingCanvas" xmlns:cx="http://schemas.microsoft.com/office/drawing/2014/chartex" xmlns:cx1="http://schemas.microsoft.com/office/drawing/2015/9/8/chartex" xmlns:cx2="http://schemas.microsoft.com/office/drawing/2015/10/21/chartex" xmlns:cx3="http://schemas.microsoft.com/office/drawing/2016/5/9/chartex" xmlns:cx4="http://schemas.microsoft.com/office/drawing/2016/5/10/chartex" xmlns:cx5="http://schemas.microsoft.com/office/drawing/2016/5/11/chartex" xmlns:cx6="http://schemas.microsoft.com/office/drawing/2016/5/12/chartex" xmlns:cx7="http://schemas.microsoft.com/office/drawing/2016/5/13/chartex" xmlns:cx8="http://schemas.microsoft.com/office/drawing/2016/5/14/chartex" xmlns:mc="http://schemas.openxmlformats.org/markup-compatibility/2006" xmlns:aink="http://schemas.microsoft.com/office/drawing/2016/ink" xmlns:am3d="http://schemas.microsoft.com/office/drawing/2017/model3d" xmlns:o="urn:schemas-microsoft-com:office:office" xmlns:r="http://schemas.openxmlformats.org/officeDocument/2006/relationships" xmlns:m="http://schemas.openxmlformats.org/officeDocument/2006/math" xmlns:v="urn:schemas-microsoft-com:vml" xmlns:wp14="http://schemas.microsoft.com/office/word/2010/wordprocessingDrawing" xmlns:wp="http://schemas.openxmlformats.org/drawingml/2006/wordprocessingDrawing" xmlns:w10="urn:schemas-microsoft-com:office:word" xmlns:w="http://schemas.openxmlformats.org/wordprocessingml/2006/main" xmlns:w14="http://schemas.microsoft.com/office/word/2010/wordml" xmlns:w15="http://schemas.microsoft.com/office/word/2012/wordml" xmlns:w16cid="http://schemas.microsoft.com/office/word/2016/wordml/cid" xmlns:w16se="http://schemas.microsoft.com/office/word/2015/wordml/symex" xmlns:wpg="http://schemas.microsoft.com/office/word/2010/wordprocessingGroup" xmlns:wpi="http://schemas.microsoft.com/office/word/2010/wordprocessingInk" xmlns:wne="http://schemas.microsoft.com/office/word/2006/wordml" xmlns:wps="http://schemas.microsoft.com/office/word/2010/wordprocessingShape" mc:Ignorable="w14 w15 w16se w16cid wp14">
+<w:numbering xmlns:wpc="http://schemas.microsoft.com/office/word/2010/wordprocessingCanvas" xmlns:cx="http://schemas.microsoft.com/office/drawing/2014/chartex" xmlns:cx1="http://schemas.microsoft.com/office/drawing/2015/9/8/chartex" xmlns:cx2="http://schemas.microsoft.com/office/drawing/2015/10/21/chartex" xmlns:cx3="http://schemas.microsoft.com/office/drawing/2016/5/9/chartex" xmlns:cx4="http://schemas.microsoft.com/office/drawing/2016/5/10/chartex" xmlns:cx5="http://schemas.microsoft.com/office/drawing/2016/5/11/chartex" xmlns:cx6="http://schemas.microsoft.com/office/drawing/2016/5/12/chartex" xmlns:cx7="http://schemas.microsoft.com/office/drawing/2016/5/13/chartex" xmlns:cx8="http://schemas.microsoft.com/office/drawing/2016/5/14/chartex" xmlns:mc="http://schemas.openxmlformats.org/markup-compatibility/2006" xmlns:aink="http://schemas.microsoft.com/office/drawing/2016/ink" xmlns:am3d="http://schemas.microsoft.com/office/drawing/2017/model3d" xmlns:o="urn:schemas-microsoft-com:office:office" xmlns:r="http://schemas.openxmlformats.org/officeDocument/2006/relationships" xmlns:m="http://schemas.openxmlformats.org/officeDocument/2006/math" xmlns:v="urn:schemas-microsoft-com:vml" xmlns:wp14="http://schemas.microsoft.com/office/word/2010/wordprocessingDrawing" xmlns:wp="http://schemas.openxmlformats.org/drawingml/2006/wordprocessingDrawing" xmlns:w10="urn:schemas-microsoft-com:office:word" xmlns:w="http://schemas.openxmlformats.org/wordprocessingml/2006/main" xmlns:w14="http://schemas.microsoft.com/office/word/2010/wordml" xmlns:w15="http://schemas.microsoft.com/office/word/2012/wordml" xmlns:w16cex="http://schemas.microsoft.com/office/word/2018/wordml/cex" xmlns:w16cid="http://schemas.microsoft.com/office/word/2016/wordml/cid" xmlns:w16="http://schemas.microsoft.com/office/word/2018/wordml" xmlns:w16se="http://schemas.microsoft.com/office/word/2015/wordml/symex" xmlns:wpg="http://schemas.microsoft.com/office/word/2010/wordprocessingGroup" xmlns:wpi="http://schemas.microsoft.com/office/word/2010/wordprocessingInk" xmlns:wne="http://schemas.microsoft.com/office/word/2006/wordml" xmlns:wps="http://schemas.microsoft.com/office/word/2010/wordprocessingShape" mc:Ignorable="w14 w15 w16se w16cid w16 w16cex wp14">
   <w:abstractNum w:abstractNumId="0" w15:restartNumberingAfterBreak="0">
     <w:nsid w:val="13566F72"/>
     <w:multiLevelType w:val="hybridMultilevel"/>
@@ -2466,7 +2672,7 @@
 </file>
 
 <file path=word/styles.xml><?xml version="1.0" encoding="utf-8"?>
-<w:styles xmlns:mc="http://schemas.openxmlformats.org/markup-compatibility/2006" xmlns:r="http://schemas.openxmlformats.org/officeDocument/2006/relationships" xmlns:w="http://schemas.openxmlformats.org/wordprocessingml/2006/main" xmlns:w14="http://schemas.microsoft.com/office/word/2010/wordml" xmlns:w15="http://schemas.microsoft.com/office/word/2012/wordml" xmlns:w16cid="http://schemas.microsoft.com/office/word/2016/wordml/cid" xmlns:w16se="http://schemas.microsoft.com/office/word/2015/wordml/symex" mc:Ignorable="w14 w15 w16se w16cid">
+<w:styles xmlns:mc="http://schemas.openxmlformats.org/markup-compatibility/2006" xmlns:r="http://schemas.openxmlformats.org/officeDocument/2006/relationships" xmlns:w="http://schemas.openxmlformats.org/wordprocessingml/2006/main" xmlns:w14="http://schemas.microsoft.com/office/word/2010/wordml" xmlns:w15="http://schemas.microsoft.com/office/word/2012/wordml" xmlns:w16cex="http://schemas.microsoft.com/office/word/2018/wordml/cex" xmlns:w16cid="http://schemas.microsoft.com/office/word/2016/wordml/cid" xmlns:w16="http://schemas.microsoft.com/office/word/2018/wordml" xmlns:w16se="http://schemas.microsoft.com/office/word/2015/wordml/symex" mc:Ignorable="w14 w15 w16se w16cid w16 w16cex">
   <w:docDefaults>
     <w:rPrDefault>
       <w:rPr>
@@ -2479,7 +2685,7 @@
     </w:rPrDefault>
     <w:pPrDefault/>
   </w:docDefaults>
-  <w:latentStyles w:defLockedState="0" w:defUIPriority="99" w:defSemiHidden="0" w:defUnhideWhenUsed="0" w:defQFormat="0" w:count="375">
+  <w:latentStyles w:defLockedState="0" w:defUIPriority="99" w:defSemiHidden="0" w:defUnhideWhenUsed="0" w:defQFormat="0" w:count="376">
     <w:lsdException w:name="Normal" w:uiPriority="0" w:qFormat="1"/>
     <w:lsdException w:name="heading 1" w:uiPriority="9" w:qFormat="1"/>
     <w:lsdException w:name="heading 2" w:semiHidden="1" w:uiPriority="9" w:unhideWhenUsed="1" w:qFormat="1"/>
@@ -2585,7 +2791,6 @@
     <w:lsdException w:name="HTML Sample" w:semiHidden="1" w:unhideWhenUsed="1"/>
     <w:lsdException w:name="HTML Typewriter" w:semiHidden="1" w:unhideWhenUsed="1"/>
     <w:lsdException w:name="HTML Variable" w:semiHidden="1" w:unhideWhenUsed="1"/>
-    <w:lsdException w:name="Normal Table" w:semiHidden="1" w:unhideWhenUsed="1"/>
     <w:lsdException w:name="annotation subject" w:semiHidden="1" w:unhideWhenUsed="1"/>
     <w:lsdException w:name="No List" w:semiHidden="1" w:unhideWhenUsed="1"/>
     <w:lsdException w:name="Outline List 1" w:semiHidden="1" w:unhideWhenUsed="1"/>
@@ -2632,10 +2837,8 @@
     <w:lsdException w:name="Table Subtle 2" w:semiHidden="1" w:unhideWhenUsed="1"/>
     <w:lsdException w:name="Table Web 1" w:semiHidden="1" w:unhideWhenUsed="1"/>
     <w:lsdException w:name="Table Web 2" w:semiHidden="1" w:unhideWhenUsed="1"/>
-    <w:lsdException w:name="Table Web 3" w:semiHidden="1" w:unhideWhenUsed="1"/>
     <w:lsdException w:name="Balloon Text" w:semiHidden="1" w:unhideWhenUsed="1"/>
     <w:lsdException w:name="Table Grid" w:uiPriority="39"/>
-    <w:lsdException w:name="Table Theme" w:semiHidden="1" w:unhideWhenUsed="1"/>
     <w:lsdException w:name="Placeholder Text" w:semiHidden="1"/>
     <w:lsdException w:name="No Spacing" w:uiPriority="1" w:qFormat="1"/>
     <w:lsdException w:name="Light Shading" w:uiPriority="60"/>
@@ -2855,6 +3058,7 @@
     <w:lsdException w:name="Smart Hyperlink" w:semiHidden="1" w:unhideWhenUsed="1"/>
     <w:lsdException w:name="Hashtag" w:semiHidden="1" w:unhideWhenUsed="1"/>
     <w:lsdException w:name="Unresolved Mention" w:semiHidden="1" w:unhideWhenUsed="1"/>
+    <w:lsdException w:name="Smart Link" w:semiHidden="1" w:unhideWhenUsed="1"/>
   </w:latentStyles>
   <w:style w:type="paragraph" w:default="1" w:styleId="a">
     <w:name w:val="Normal"/>
